--- a/FM-UMDP-KUL-23.03 Formulir Log Bulanan (Proyek)-November.docx
+++ b/FM-UMDP-KUL-23.03 Formulir Log Bulanan (Proyek)-November.docx
@@ -461,7 +461,17 @@
                 <w:sz w:val="24"/>
                 <w:szCs w:val="24"/>
               </w:rPr>
-              <w:t>Heru Noviyanto</w:t>
+              <w:t xml:space="preserve">Heru </w:t>
+            </w:r>
+            <w:r>
+              <w:rPr>
+                <w:rFonts w:ascii="Cambria" w:hAnsi="Cambria" w:cstheme="majorBidi"/>
+                <w:bCs/>
+                <w:color w:val="000000" w:themeColor="text1"/>
+                <w:sz w:val="24"/>
+                <w:szCs w:val="24"/>
+              </w:rPr>
+              <w:t>Novri Yanto</w:t>
             </w:r>
           </w:p>
         </w:tc>
@@ -2611,7 +2621,7 @@
                 <w:bdr w:val="none" w:sz="0" w:space="0" w:color="auto" w:frame="1"/>
               </w:rPr>
               <w:drawing>
-                <wp:inline distT="0" distB="0" distL="0" distR="0" wp14:anchorId="480D02AC" wp14:editId="4FD64D32">
+                <wp:inline distT="0" distB="0" distL="0" distR="0" wp14:anchorId="480D02AC" wp14:editId="2B9E2EA5">
                   <wp:extent cx="1592580" cy="966437"/>
                   <wp:effectExtent l="0" t="0" r="0" b="0"/>
                   <wp:docPr id="673159121" name="Picture 3"/>
@@ -2845,7 +2855,18 @@
                 <w:sz w:val="24"/>
                 <w:szCs w:val="24"/>
               </w:rPr>
-              <w:t>Heru Noviyanto</w:t>
+              <w:t xml:space="preserve">Heru </w:t>
+            </w:r>
+            <w:r>
+              <w:rPr>
+                <w:rFonts w:ascii="Cambria" w:hAnsi="Cambria" w:cstheme="majorBidi"/>
+                <w:b/>
+                <w:bCs/>
+                <w:color w:val="000000" w:themeColor="text1"/>
+                <w:sz w:val="24"/>
+                <w:szCs w:val="24"/>
+              </w:rPr>
+              <w:t>Novri Yanto</w:t>
             </w:r>
           </w:p>
         </w:tc>
@@ -4867,19 +4888,23 @@
     <w:rsid w:val="004C67F4"/>
     <w:rsid w:val="005F63D8"/>
     <w:rsid w:val="00613180"/>
+    <w:rsid w:val="00726DA2"/>
     <w:rsid w:val="00756177"/>
     <w:rsid w:val="00840C11"/>
     <w:rsid w:val="009F159B"/>
     <w:rsid w:val="00A75CE7"/>
     <w:rsid w:val="00AB1E2A"/>
+    <w:rsid w:val="00AD76E7"/>
     <w:rsid w:val="00B5503C"/>
     <w:rsid w:val="00B82F65"/>
     <w:rsid w:val="00C23385"/>
     <w:rsid w:val="00C271F9"/>
     <w:rsid w:val="00C85BCA"/>
+    <w:rsid w:val="00C956C6"/>
     <w:rsid w:val="00D6718E"/>
     <w:rsid w:val="00E652BF"/>
     <w:rsid w:val="00E905DE"/>
+    <w:rsid w:val="00F6677A"/>
   </w:rsids>
   <m:mathPr>
     <m:mathFont m:val="Cambria Math"/>

--- a/FM-UMDP-KUL-23.03 Formulir Log Bulanan (Proyek)-November.docx
+++ b/FM-UMDP-KUL-23.03 Formulir Log Bulanan (Proyek)-November.docx
@@ -201,8 +201,20 @@
                 <w:sz w:val="24"/>
                 <w:szCs w:val="24"/>
               </w:rPr>
-              <w:t>Joseph Eduard Uly Loni</w:t>
-            </w:r>
+              <w:t xml:space="preserve">Joseph Eduard Uly </w:t>
+            </w:r>
+            <w:proofErr w:type="spellStart"/>
+            <w:r>
+              <w:rPr>
+                <w:rFonts w:ascii="Cambria" w:hAnsi="Cambria" w:cstheme="majorBidi"/>
+                <w:bCs/>
+                <w:color w:val="000000" w:themeColor="text1"/>
+                <w:sz w:val="24"/>
+                <w:szCs w:val="24"/>
+              </w:rPr>
+              <w:t>Loni</w:t>
+            </w:r>
+            <w:proofErr w:type="spellEnd"/>
           </w:p>
         </w:tc>
         <w:tc>
@@ -529,15 +541,27 @@
               </w:rPr>
               <w:t xml:space="preserve">:  </w:t>
             </w:r>
-            <w:r>
-              <w:rPr>
-                <w:rFonts w:ascii="Cambria" w:hAnsi="Cambria" w:cstheme="majorBidi"/>
-                <w:bCs/>
-                <w:color w:val="000000" w:themeColor="text1"/>
-                <w:sz w:val="24"/>
-                <w:szCs w:val="24"/>
-              </w:rPr>
-              <w:t>Molavi Arman, S.Kom., M.Kom.</w:t>
+            <w:proofErr w:type="spellStart"/>
+            <w:r>
+              <w:rPr>
+                <w:rFonts w:ascii="Cambria" w:hAnsi="Cambria" w:cstheme="majorBidi"/>
+                <w:bCs/>
+                <w:color w:val="000000" w:themeColor="text1"/>
+                <w:sz w:val="24"/>
+                <w:szCs w:val="24"/>
+              </w:rPr>
+              <w:t>Molavi</w:t>
+            </w:r>
+            <w:proofErr w:type="spellEnd"/>
+            <w:r>
+              <w:rPr>
+                <w:rFonts w:ascii="Cambria" w:hAnsi="Cambria" w:cstheme="majorBidi"/>
+                <w:bCs/>
+                <w:color w:val="000000" w:themeColor="text1"/>
+                <w:sz w:val="24"/>
+                <w:szCs w:val="24"/>
+              </w:rPr>
+              <w:t xml:space="preserve"> Arman, S.Kom., M.Kom.</w:t>
             </w:r>
           </w:p>
         </w:tc>
@@ -602,7 +626,51 @@
                 <w:sz w:val="24"/>
                 <w:szCs w:val="24"/>
               </w:rPr>
-              <w:t>Pengembangan Sistem Website Company Profile dan Manajemen Portofolio Proyek CV Pandan Sembilan</w:t>
+              <w:t xml:space="preserve">Pengembangan Sistem </w:t>
+            </w:r>
+            <w:proofErr w:type="spellStart"/>
+            <w:r>
+              <w:rPr>
+                <w:rFonts w:ascii="Cambria" w:hAnsi="Cambria" w:cstheme="majorBidi"/>
+                <w:bCs/>
+                <w:color w:val="000000" w:themeColor="text1"/>
+                <w:sz w:val="24"/>
+                <w:szCs w:val="24"/>
+              </w:rPr>
+              <w:t>Website</w:t>
+            </w:r>
+            <w:proofErr w:type="spellEnd"/>
+            <w:r>
+              <w:rPr>
+                <w:rFonts w:ascii="Cambria" w:hAnsi="Cambria" w:cstheme="majorBidi"/>
+                <w:bCs/>
+                <w:color w:val="000000" w:themeColor="text1"/>
+                <w:sz w:val="24"/>
+                <w:szCs w:val="24"/>
+              </w:rPr>
+              <w:t xml:space="preserve"> Company </w:t>
+            </w:r>
+            <w:proofErr w:type="spellStart"/>
+            <w:r>
+              <w:rPr>
+                <w:rFonts w:ascii="Cambria" w:hAnsi="Cambria" w:cstheme="majorBidi"/>
+                <w:bCs/>
+                <w:color w:val="000000" w:themeColor="text1"/>
+                <w:sz w:val="24"/>
+                <w:szCs w:val="24"/>
+              </w:rPr>
+              <w:t>Profile</w:t>
+            </w:r>
+            <w:proofErr w:type="spellEnd"/>
+            <w:r>
+              <w:rPr>
+                <w:rFonts w:ascii="Cambria" w:hAnsi="Cambria" w:cstheme="majorBidi"/>
+                <w:bCs/>
+                <w:color w:val="000000" w:themeColor="text1"/>
+                <w:sz w:val="24"/>
+                <w:szCs w:val="24"/>
+              </w:rPr>
+              <w:t xml:space="preserve"> dan Manajemen Portofolio Proyek CV Pandan Sembilan</w:t>
             </w:r>
           </w:p>
         </w:tc>
@@ -705,7 +773,29 @@
                 <w:sz w:val="24"/>
                 <w:szCs w:val="24"/>
               </w:rPr>
-              <w:t xml:space="preserve"> s.d. </w:t>
+              <w:t xml:space="preserve"> </w:t>
+            </w:r>
+            <w:proofErr w:type="spellStart"/>
+            <w:r>
+              <w:rPr>
+                <w:rFonts w:ascii="Cambria" w:hAnsi="Cambria" w:cstheme="majorBidi"/>
+                <w:bCs/>
+                <w:color w:val="000000" w:themeColor="text1"/>
+                <w:sz w:val="24"/>
+                <w:szCs w:val="24"/>
+              </w:rPr>
+              <w:t>s.d</w:t>
+            </w:r>
+            <w:proofErr w:type="spellEnd"/>
+            <w:r>
+              <w:rPr>
+                <w:rFonts w:ascii="Cambria" w:hAnsi="Cambria" w:cstheme="majorBidi"/>
+                <w:bCs/>
+                <w:color w:val="000000" w:themeColor="text1"/>
+                <w:sz w:val="24"/>
+                <w:szCs w:val="24"/>
+              </w:rPr>
+              <w:t xml:space="preserve">. </w:t>
             </w:r>
             <w:sdt>
               <w:sdtPr>
@@ -1036,8 +1126,19 @@
                 <w:sz w:val="24"/>
                 <w:szCs w:val="24"/>
               </w:rPr>
-              <w:t>Uraian Aktifitas</w:t>
-            </w:r>
+              <w:t xml:space="preserve">Uraian </w:t>
+            </w:r>
+            <w:proofErr w:type="spellStart"/>
+            <w:r>
+              <w:rPr>
+                <w:rFonts w:ascii="Cambria" w:hAnsi="Cambria" w:cstheme="majorBidi"/>
+                <w:b/>
+                <w:sz w:val="24"/>
+                <w:szCs w:val="24"/>
+              </w:rPr>
+              <w:t>Aktifitas</w:t>
+            </w:r>
+            <w:proofErr w:type="spellEnd"/>
           </w:p>
         </w:tc>
         <w:tc>
@@ -1161,6 +1262,7 @@
                 <w:szCs w:val="24"/>
               </w:rPr>
             </w:pPr>
+            <w:proofErr w:type="spellStart"/>
             <w:r>
               <w:rPr>
                 <w:rFonts w:ascii="Cambria" w:hAnsi="Cambria" w:cstheme="majorBidi"/>
@@ -1170,7 +1272,43 @@
                 <w:sz w:val="24"/>
                 <w:szCs w:val="24"/>
               </w:rPr>
-              <w:t xml:space="preserve">Fix bug </w:t>
+              <w:t>Fix</w:t>
+            </w:r>
+            <w:proofErr w:type="spellEnd"/>
+            <w:r>
+              <w:rPr>
+                <w:rFonts w:ascii="Cambria" w:hAnsi="Cambria" w:cstheme="majorBidi"/>
+                <w:i/>
+                <w:iCs/>
+                <w:color w:val="000000" w:themeColor="text1"/>
+                <w:sz w:val="24"/>
+                <w:szCs w:val="24"/>
+              </w:rPr>
+              <w:t xml:space="preserve"> </w:t>
+            </w:r>
+            <w:proofErr w:type="spellStart"/>
+            <w:r>
+              <w:rPr>
+                <w:rFonts w:ascii="Cambria" w:hAnsi="Cambria" w:cstheme="majorBidi"/>
+                <w:i/>
+                <w:iCs/>
+                <w:color w:val="000000" w:themeColor="text1"/>
+                <w:sz w:val="24"/>
+                <w:szCs w:val="24"/>
+              </w:rPr>
+              <w:t>bug</w:t>
+            </w:r>
+            <w:proofErr w:type="spellEnd"/>
+            <w:r>
+              <w:rPr>
+                <w:rFonts w:ascii="Cambria" w:hAnsi="Cambria" w:cstheme="majorBidi"/>
+                <w:i/>
+                <w:iCs/>
+                <w:color w:val="000000" w:themeColor="text1"/>
+                <w:sz w:val="24"/>
+                <w:szCs w:val="24"/>
+              </w:rPr>
+              <w:t xml:space="preserve"> </w:t>
             </w:r>
             <w:r>
               <w:rPr>
@@ -1228,6 +1366,7 @@
               </w:rPr>
               <w:t xml:space="preserve">Menentukan domain yang cocok untuk </w:t>
             </w:r>
+            <w:proofErr w:type="spellStart"/>
             <w:r>
               <w:rPr>
                 <w:rFonts w:ascii="Cambria" w:hAnsi="Cambria" w:cstheme="majorBidi"/>
@@ -1239,6 +1378,7 @@
               </w:rPr>
               <w:t>website</w:t>
             </w:r>
+            <w:proofErr w:type="spellEnd"/>
             <w:r>
               <w:rPr>
                 <w:rFonts w:ascii="Cambria" w:hAnsi="Cambria" w:cstheme="majorBidi"/>
@@ -1275,6 +1415,7 @@
               </w:rPr>
               <w:t xml:space="preserve">Testing ulang untuk kesiapan dari proyek </w:t>
             </w:r>
+            <w:proofErr w:type="spellStart"/>
             <w:r>
               <w:rPr>
                 <w:rFonts w:ascii="Cambria" w:hAnsi="Cambria" w:cstheme="majorBidi"/>
@@ -1286,6 +1427,7 @@
               </w:rPr>
               <w:t>backend</w:t>
             </w:r>
+            <w:proofErr w:type="spellEnd"/>
             <w:r>
               <w:rPr>
                 <w:rFonts w:ascii="Cambria" w:hAnsi="Cambria" w:cstheme="majorBidi"/>
@@ -1306,6 +1448,7 @@
               </w:rPr>
               <w:t xml:space="preserve">sebelum diimplementasikan pada </w:t>
             </w:r>
+            <w:proofErr w:type="spellStart"/>
             <w:r>
               <w:rPr>
                 <w:rFonts w:ascii="Cambria" w:hAnsi="Cambria" w:cstheme="majorBidi"/>
@@ -1317,6 +1460,7 @@
               </w:rPr>
               <w:t>frontend</w:t>
             </w:r>
+            <w:proofErr w:type="spellEnd"/>
             <w:r>
               <w:rPr>
                 <w:rFonts w:ascii="Cambria" w:hAnsi="Cambria" w:cstheme="majorBidi"/>
@@ -1454,6 +1598,7 @@
               </w:rPr>
               <w:t xml:space="preserve">Setiap </w:t>
             </w:r>
+            <w:proofErr w:type="spellStart"/>
             <w:r>
               <w:rPr>
                 <w:rFonts w:ascii="Cambria" w:hAnsi="Cambria" w:cstheme="majorBidi"/>
@@ -1465,6 +1610,7 @@
               </w:rPr>
               <w:t>endpoint</w:t>
             </w:r>
+            <w:proofErr w:type="spellEnd"/>
             <w:r>
               <w:rPr>
                 <w:rFonts w:ascii="Cambria" w:hAnsi="Cambria" w:cstheme="majorBidi"/>
@@ -1474,6 +1620,7 @@
               </w:rPr>
               <w:t xml:space="preserve"> berhasil dijalankan dengan </w:t>
             </w:r>
+            <w:proofErr w:type="spellStart"/>
             <w:r>
               <w:rPr>
                 <w:rFonts w:ascii="Cambria" w:hAnsi="Cambria" w:cstheme="majorBidi"/>
@@ -1485,6 +1632,7 @@
               </w:rPr>
               <w:t>request</w:t>
             </w:r>
+            <w:proofErr w:type="spellEnd"/>
             <w:r>
               <w:rPr>
                 <w:rFonts w:ascii="Cambria" w:hAnsi="Cambria" w:cstheme="majorBidi"/>
@@ -1494,6 +1642,7 @@
               </w:rPr>
               <w:t xml:space="preserve"> dan </w:t>
             </w:r>
+            <w:proofErr w:type="spellStart"/>
             <w:r>
               <w:rPr>
                 <w:rFonts w:ascii="Cambria" w:hAnsi="Cambria" w:cstheme="majorBidi"/>
@@ -1505,6 +1654,7 @@
               </w:rPr>
               <w:t>response</w:t>
             </w:r>
+            <w:proofErr w:type="spellEnd"/>
             <w:r>
               <w:rPr>
                 <w:rFonts w:ascii="Cambria" w:hAnsi="Cambria" w:cstheme="majorBidi"/>
@@ -1541,6 +1691,7 @@
               </w:rPr>
               <w:t xml:space="preserve">Progres </w:t>
             </w:r>
+            <w:proofErr w:type="spellStart"/>
             <w:r>
               <w:rPr>
                 <w:rFonts w:ascii="Cambria" w:hAnsi="Cambria" w:cstheme="majorBidi"/>
@@ -1552,6 +1703,7 @@
               </w:rPr>
               <w:t>backend</w:t>
             </w:r>
+            <w:proofErr w:type="spellEnd"/>
             <w:r>
               <w:rPr>
                 <w:rFonts w:ascii="Cambria" w:hAnsi="Cambria" w:cstheme="majorBidi"/>
@@ -1643,6 +1795,7 @@
               </w:rPr>
               <w:t xml:space="preserve">Masih belum paham bagaimana cara membeli domain </w:t>
             </w:r>
+            <w:proofErr w:type="spellStart"/>
             <w:r>
               <w:rPr>
                 <w:rFonts w:ascii="Cambria" w:hAnsi="Cambria" w:cstheme="majorBidi"/>
@@ -1654,6 +1807,7 @@
               </w:rPr>
               <w:t>website</w:t>
             </w:r>
+            <w:proofErr w:type="spellEnd"/>
             <w:r>
               <w:rPr>
                 <w:rFonts w:ascii="Cambria" w:hAnsi="Cambria" w:cstheme="majorBidi"/>
@@ -1725,6 +1879,7 @@
               </w:rPr>
               <w:t xml:space="preserve">Merancang struktur folder untuk </w:t>
             </w:r>
+            <w:proofErr w:type="spellStart"/>
             <w:r>
               <w:rPr>
                 <w:rFonts w:ascii="Cambria" w:hAnsi="Cambria" w:cstheme="majorBidi"/>
@@ -1736,6 +1891,7 @@
               </w:rPr>
               <w:t>frontend</w:t>
             </w:r>
+            <w:proofErr w:type="spellEnd"/>
             <w:r>
               <w:rPr>
                 <w:rFonts w:ascii="Cambria" w:hAnsi="Cambria" w:cstheme="majorBidi"/>
@@ -1761,7 +1917,27 @@
                 <w:szCs w:val="24"/>
                 <w:lang w:eastAsia="ja-JP"/>
               </w:rPr>
-              <w:t xml:space="preserve">nantinya menggunakan framework </w:t>
+              <w:t xml:space="preserve">nantinya menggunakan </w:t>
+            </w:r>
+            <w:proofErr w:type="spellStart"/>
+            <w:r>
+              <w:rPr>
+                <w:rFonts w:ascii="Cambria" w:hAnsi="Cambria" w:cstheme="majorBidi"/>
+                <w:sz w:val="24"/>
+                <w:szCs w:val="24"/>
+                <w:lang w:eastAsia="ja-JP"/>
+              </w:rPr>
+              <w:t>framework</w:t>
+            </w:r>
+            <w:proofErr w:type="spellEnd"/>
+            <w:r>
+              <w:rPr>
+                <w:rFonts w:ascii="Cambria" w:hAnsi="Cambria" w:cstheme="majorBidi"/>
+                <w:sz w:val="24"/>
+                <w:szCs w:val="24"/>
+                <w:lang w:eastAsia="ja-JP"/>
+              </w:rPr>
+              <w:t xml:space="preserve"> </w:t>
             </w:r>
             <w:r>
               <w:rPr>
@@ -2005,7 +2181,27 @@
                 <w:szCs w:val="24"/>
                 <w:lang w:eastAsia="ja-JP"/>
               </w:rPr>
-              <w:t>Memulai proyek frontend next.js</w:t>
+              <w:t xml:space="preserve">Memulai proyek </w:t>
+            </w:r>
+            <w:proofErr w:type="spellStart"/>
+            <w:r>
+              <w:rPr>
+                <w:rFonts w:ascii="Cambria" w:hAnsi="Cambria" w:cstheme="majorBidi"/>
+                <w:sz w:val="24"/>
+                <w:szCs w:val="24"/>
+                <w:lang w:eastAsia="ja-JP"/>
+              </w:rPr>
+              <w:t>frontend</w:t>
+            </w:r>
+            <w:proofErr w:type="spellEnd"/>
+            <w:r>
+              <w:rPr>
+                <w:rFonts w:ascii="Cambria" w:hAnsi="Cambria" w:cstheme="majorBidi"/>
+                <w:sz w:val="24"/>
+                <w:szCs w:val="24"/>
+                <w:lang w:eastAsia="ja-JP"/>
+              </w:rPr>
+              <w:t xml:space="preserve"> next.js</w:t>
             </w:r>
           </w:p>
           <w:p>
@@ -2032,7 +2228,107 @@
                 <w:szCs w:val="24"/>
                 <w:lang w:eastAsia="ja-JP"/>
               </w:rPr>
-              <w:t>Membuat landing page awal dari website company profile.</w:t>
+              <w:t xml:space="preserve">Membuat </w:t>
+            </w:r>
+            <w:proofErr w:type="spellStart"/>
+            <w:r>
+              <w:rPr>
+                <w:rFonts w:ascii="Cambria" w:hAnsi="Cambria" w:cstheme="majorBidi"/>
+                <w:sz w:val="24"/>
+                <w:szCs w:val="24"/>
+                <w:lang w:eastAsia="ja-JP"/>
+              </w:rPr>
+              <w:t>landing</w:t>
+            </w:r>
+            <w:proofErr w:type="spellEnd"/>
+            <w:r>
+              <w:rPr>
+                <w:rFonts w:ascii="Cambria" w:hAnsi="Cambria" w:cstheme="majorBidi"/>
+                <w:sz w:val="24"/>
+                <w:szCs w:val="24"/>
+                <w:lang w:eastAsia="ja-JP"/>
+              </w:rPr>
+              <w:t xml:space="preserve"> </w:t>
+            </w:r>
+            <w:proofErr w:type="spellStart"/>
+            <w:r>
+              <w:rPr>
+                <w:rFonts w:ascii="Cambria" w:hAnsi="Cambria" w:cstheme="majorBidi"/>
+                <w:sz w:val="24"/>
+                <w:szCs w:val="24"/>
+                <w:lang w:eastAsia="ja-JP"/>
+              </w:rPr>
+              <w:t>page</w:t>
+            </w:r>
+            <w:proofErr w:type="spellEnd"/>
+            <w:r>
+              <w:rPr>
+                <w:rFonts w:ascii="Cambria" w:hAnsi="Cambria" w:cstheme="majorBidi"/>
+                <w:sz w:val="24"/>
+                <w:szCs w:val="24"/>
+                <w:lang w:eastAsia="ja-JP"/>
+              </w:rPr>
+              <w:t xml:space="preserve"> awal dari </w:t>
+            </w:r>
+            <w:proofErr w:type="spellStart"/>
+            <w:r>
+              <w:rPr>
+                <w:rFonts w:ascii="Cambria" w:hAnsi="Cambria" w:cstheme="majorBidi"/>
+                <w:sz w:val="24"/>
+                <w:szCs w:val="24"/>
+                <w:lang w:eastAsia="ja-JP"/>
+              </w:rPr>
+              <w:t>website</w:t>
+            </w:r>
+            <w:proofErr w:type="spellEnd"/>
+            <w:r>
+              <w:rPr>
+                <w:rFonts w:ascii="Cambria" w:hAnsi="Cambria" w:cstheme="majorBidi"/>
+                <w:sz w:val="24"/>
+                <w:szCs w:val="24"/>
+                <w:lang w:eastAsia="ja-JP"/>
+              </w:rPr>
+              <w:t xml:space="preserve"> </w:t>
+            </w:r>
+            <w:proofErr w:type="spellStart"/>
+            <w:r>
+              <w:rPr>
+                <w:rFonts w:ascii="Cambria" w:hAnsi="Cambria" w:cstheme="majorBidi"/>
+                <w:sz w:val="24"/>
+                <w:szCs w:val="24"/>
+                <w:lang w:eastAsia="ja-JP"/>
+              </w:rPr>
+              <w:t>company</w:t>
+            </w:r>
+            <w:proofErr w:type="spellEnd"/>
+            <w:r>
+              <w:rPr>
+                <w:rFonts w:ascii="Cambria" w:hAnsi="Cambria" w:cstheme="majorBidi"/>
+                <w:sz w:val="24"/>
+                <w:szCs w:val="24"/>
+                <w:lang w:eastAsia="ja-JP"/>
+              </w:rPr>
+              <w:t xml:space="preserve"> </w:t>
+            </w:r>
+            <w:proofErr w:type="spellStart"/>
+            <w:r>
+              <w:rPr>
+                <w:rFonts w:ascii="Cambria" w:hAnsi="Cambria" w:cstheme="majorBidi"/>
+                <w:sz w:val="24"/>
+                <w:szCs w:val="24"/>
+                <w:lang w:eastAsia="ja-JP"/>
+              </w:rPr>
+              <w:t>profile</w:t>
+            </w:r>
+            <w:proofErr w:type="spellEnd"/>
+            <w:r>
+              <w:rPr>
+                <w:rFonts w:ascii="Cambria" w:hAnsi="Cambria" w:cstheme="majorBidi"/>
+                <w:sz w:val="24"/>
+                <w:szCs w:val="24"/>
+                <w:lang w:eastAsia="ja-JP"/>
+              </w:rPr>
+              <w:t>.</w:t>
             </w:r>
           </w:p>
           <w:p>
@@ -2074,7 +2370,27 @@
                 <w:szCs w:val="24"/>
                 <w:lang w:eastAsia="ja-JP"/>
               </w:rPr>
-              <w:t>Landing profile masih statis, belum hit API</w:t>
+              <w:t xml:space="preserve">Landing </w:t>
+            </w:r>
+            <w:proofErr w:type="spellStart"/>
+            <w:r>
+              <w:rPr>
+                <w:rFonts w:ascii="Cambria" w:hAnsi="Cambria" w:cstheme="majorBidi"/>
+                <w:sz w:val="24"/>
+                <w:szCs w:val="24"/>
+                <w:lang w:eastAsia="ja-JP"/>
+              </w:rPr>
+              <w:t>profile</w:t>
+            </w:r>
+            <w:proofErr w:type="spellEnd"/>
+            <w:r>
+              <w:rPr>
+                <w:rFonts w:ascii="Cambria" w:hAnsi="Cambria" w:cstheme="majorBidi"/>
+                <w:sz w:val="24"/>
+                <w:szCs w:val="24"/>
+                <w:lang w:eastAsia="ja-JP"/>
+              </w:rPr>
+              <w:t xml:space="preserve"> masih statis, belum hit API</w:t>
             </w:r>
           </w:p>
           <w:p>
@@ -2236,14 +2552,25 @@
               </w:rPr>
               <w:t xml:space="preserve">Mengembangkan </w:t>
             </w:r>
-            <w:r>
-              <w:rPr>
-                <w:rFonts w:ascii="Cambria" w:hAnsi="Cambria" w:cstheme="majorBidi"/>
-                <w:color w:val="000000" w:themeColor="text1"/>
-                <w:sz w:val="24"/>
-                <w:szCs w:val="24"/>
-              </w:rPr>
-              <w:t>frontend lebih lanjut</w:t>
+            <w:proofErr w:type="spellStart"/>
+            <w:r>
+              <w:rPr>
+                <w:rFonts w:ascii="Cambria" w:hAnsi="Cambria" w:cstheme="majorBidi"/>
+                <w:color w:val="000000" w:themeColor="text1"/>
+                <w:sz w:val="24"/>
+                <w:szCs w:val="24"/>
+              </w:rPr>
+              <w:t>frontend</w:t>
+            </w:r>
+            <w:proofErr w:type="spellEnd"/>
+            <w:r>
+              <w:rPr>
+                <w:rFonts w:ascii="Cambria" w:hAnsi="Cambria" w:cstheme="majorBidi"/>
+                <w:color w:val="000000" w:themeColor="text1"/>
+                <w:sz w:val="24"/>
+                <w:szCs w:val="24"/>
+              </w:rPr>
+              <w:t xml:space="preserve"> lebih lanjut</w:t>
             </w:r>
           </w:p>
           <w:p>
@@ -2270,8 +2597,39 @@
                 <w:sz w:val="24"/>
                 <w:szCs w:val="24"/>
               </w:rPr>
-              <w:t>Membuat struktur tampilan aplikasi mulai dari navbar hingga footer</w:t>
-            </w:r>
+              <w:t xml:space="preserve">Membuat struktur tampilan aplikasi mulai dari </w:t>
+            </w:r>
+            <w:proofErr w:type="spellStart"/>
+            <w:r>
+              <w:rPr>
+                <w:rFonts w:ascii="Cambria" w:hAnsi="Cambria" w:cstheme="majorBidi"/>
+                <w:color w:val="000000" w:themeColor="text1"/>
+                <w:sz w:val="24"/>
+                <w:szCs w:val="24"/>
+              </w:rPr>
+              <w:t>navbar</w:t>
+            </w:r>
+            <w:proofErr w:type="spellEnd"/>
+            <w:r>
+              <w:rPr>
+                <w:rFonts w:ascii="Cambria" w:hAnsi="Cambria" w:cstheme="majorBidi"/>
+                <w:color w:val="000000" w:themeColor="text1"/>
+                <w:sz w:val="24"/>
+                <w:szCs w:val="24"/>
+              </w:rPr>
+              <w:t xml:space="preserve"> hingga </w:t>
+            </w:r>
+            <w:proofErr w:type="spellStart"/>
+            <w:r>
+              <w:rPr>
+                <w:rFonts w:ascii="Cambria" w:hAnsi="Cambria" w:cstheme="majorBidi"/>
+                <w:color w:val="000000" w:themeColor="text1"/>
+                <w:sz w:val="24"/>
+                <w:szCs w:val="24"/>
+              </w:rPr>
+              <w:t>footer</w:t>
+            </w:r>
+            <w:proofErr w:type="spellEnd"/>
           </w:p>
         </w:tc>
         <w:tc>
@@ -2295,15 +2653,37 @@
                 <w:lang w:eastAsia="ja-JP"/>
               </w:rPr>
             </w:pPr>
-            <w:r>
-              <w:rPr>
-                <w:rFonts w:ascii="Cambria" w:hAnsi="Cambria" w:cstheme="majorBidi"/>
-                <w:sz w:val="24"/>
-                <w:szCs w:val="24"/>
-                <w:lang w:eastAsia="ja-JP"/>
-              </w:rPr>
-              <w:t>Navbar aplikasi telah berhasil dibuat, data masih dummy</w:t>
-            </w:r>
+            <w:proofErr w:type="spellStart"/>
+            <w:r>
+              <w:rPr>
+                <w:rFonts w:ascii="Cambria" w:hAnsi="Cambria" w:cstheme="majorBidi"/>
+                <w:sz w:val="24"/>
+                <w:szCs w:val="24"/>
+                <w:lang w:eastAsia="ja-JP"/>
+              </w:rPr>
+              <w:t>Navbar</w:t>
+            </w:r>
+            <w:proofErr w:type="spellEnd"/>
+            <w:r>
+              <w:rPr>
+                <w:rFonts w:ascii="Cambria" w:hAnsi="Cambria" w:cstheme="majorBidi"/>
+                <w:sz w:val="24"/>
+                <w:szCs w:val="24"/>
+                <w:lang w:eastAsia="ja-JP"/>
+              </w:rPr>
+              <w:t xml:space="preserve"> aplikasi telah berhasil dibuat, data masih </w:t>
+            </w:r>
+            <w:proofErr w:type="spellStart"/>
+            <w:r>
+              <w:rPr>
+                <w:rFonts w:ascii="Cambria" w:hAnsi="Cambria" w:cstheme="majorBidi"/>
+                <w:sz w:val="24"/>
+                <w:szCs w:val="24"/>
+                <w:lang w:eastAsia="ja-JP"/>
+              </w:rPr>
+              <w:t>dummy</w:t>
+            </w:r>
+            <w:proofErr w:type="spellEnd"/>
           </w:p>
           <w:p>
             <w:pPr>
@@ -2381,7 +2761,47 @@
                 <w:szCs w:val="24"/>
                 <w:lang w:eastAsia="ja-JP"/>
               </w:rPr>
-              <w:t>Gap antara isi navbar dan logo masih berhimpitan.</w:t>
+              <w:t xml:space="preserve">Gap antara isi </w:t>
+            </w:r>
+            <w:proofErr w:type="spellStart"/>
+            <w:r>
+              <w:rPr>
+                <w:rFonts w:ascii="Cambria" w:hAnsi="Cambria" w:cstheme="majorBidi"/>
+                <w:sz w:val="24"/>
+                <w:szCs w:val="24"/>
+                <w:lang w:eastAsia="ja-JP"/>
+              </w:rPr>
+              <w:t>navbar</w:t>
+            </w:r>
+            <w:proofErr w:type="spellEnd"/>
+            <w:r>
+              <w:rPr>
+                <w:rFonts w:ascii="Cambria" w:hAnsi="Cambria" w:cstheme="majorBidi"/>
+                <w:sz w:val="24"/>
+                <w:szCs w:val="24"/>
+                <w:lang w:eastAsia="ja-JP"/>
+              </w:rPr>
+              <w:t xml:space="preserve"> dan logo masih </w:t>
+            </w:r>
+            <w:proofErr w:type="spellStart"/>
+            <w:r>
+              <w:rPr>
+                <w:rFonts w:ascii="Cambria" w:hAnsi="Cambria" w:cstheme="majorBidi"/>
+                <w:sz w:val="24"/>
+                <w:szCs w:val="24"/>
+                <w:lang w:eastAsia="ja-JP"/>
+              </w:rPr>
+              <w:t>berhimpitan</w:t>
+            </w:r>
+            <w:proofErr w:type="spellEnd"/>
+            <w:r>
+              <w:rPr>
+                <w:rFonts w:ascii="Cambria" w:hAnsi="Cambria" w:cstheme="majorBidi"/>
+                <w:sz w:val="24"/>
+                <w:szCs w:val="24"/>
+                <w:lang w:eastAsia="ja-JP"/>
+              </w:rPr>
+              <w:t>.</w:t>
             </w:r>
           </w:p>
         </w:tc>
@@ -2621,7 +3041,7 @@
                 <w:bdr w:val="none" w:sz="0" w:space="0" w:color="auto" w:frame="1"/>
               </w:rPr>
               <w:drawing>
-                <wp:inline distT="0" distB="0" distL="0" distR="0" wp14:anchorId="480D02AC" wp14:editId="2B9E2EA5">
+                <wp:inline distT="0" distB="0" distL="0" distR="0" wp14:anchorId="480D02AC" wp14:editId="0EC5C0F5">
                   <wp:extent cx="1592580" cy="966437"/>
                   <wp:effectExtent l="0" t="0" r="0" b="0"/>
                   <wp:docPr id="673159121" name="Picture 3"/>
@@ -2690,8 +3110,21 @@
                 <w:sz w:val="24"/>
                 <w:szCs w:val="24"/>
               </w:rPr>
-              <w:t>Joseph Eduard Uly Loni</w:t>
-            </w:r>
+              <w:t xml:space="preserve">Joseph Eduard Uly </w:t>
+            </w:r>
+            <w:proofErr w:type="spellStart"/>
+            <w:r>
+              <w:rPr>
+                <w:rFonts w:ascii="Cambria" w:hAnsi="Cambria" w:cstheme="majorBidi"/>
+                <w:b/>
+                <w:bCs/>
+                <w:color w:val="000000" w:themeColor="text1"/>
+                <w:sz w:val="24"/>
+                <w:szCs w:val="24"/>
+              </w:rPr>
+              <w:t>Loni</w:t>
+            </w:r>
+            <w:proofErr w:type="spellEnd"/>
           </w:p>
         </w:tc>
       </w:tr>
@@ -2804,15 +3237,6 @@
                 <w:szCs w:val="24"/>
               </w:rPr>
             </w:pPr>
-            <w:r>
-              <w:rPr>
-                <w:rFonts w:ascii="Cambria" w:hAnsi="Cambria" w:cstheme="majorBidi"/>
-                <w:color w:val="000000" w:themeColor="text1"/>
-                <w:sz w:val="24"/>
-                <w:szCs w:val="24"/>
-              </w:rPr>
-              <w:t>TTD + Cap</w:t>
-            </w:r>
           </w:p>
           <w:p>
             <w:pPr>
@@ -2971,6 +3395,7 @@
                 <w:szCs w:val="24"/>
               </w:rPr>
             </w:pPr>
+            <w:proofErr w:type="spellStart"/>
             <w:r>
               <w:rPr>
                 <w:rFonts w:ascii="Cambria" w:hAnsi="Cambria" w:cstheme="majorBidi"/>
@@ -2979,7 +3404,18 @@
                 <w:sz w:val="24"/>
                 <w:szCs w:val="24"/>
               </w:rPr>
-              <w:t>Molavi Arman, S.Kom., M.Kom.</w:t>
+              <w:t>Molavi</w:t>
+            </w:r>
+            <w:proofErr w:type="spellEnd"/>
+            <w:r>
+              <w:rPr>
+                <w:rFonts w:ascii="Cambria" w:hAnsi="Cambria" w:cstheme="majorBidi"/>
+                <w:b/>
+                <w:color w:val="000000" w:themeColor="text1"/>
+                <w:sz w:val="24"/>
+                <w:szCs w:val="24"/>
+              </w:rPr>
+              <w:t xml:space="preserve"> Arman, S.Kom., M.Kom.</w:t>
             </w:r>
           </w:p>
           <w:p>
@@ -3243,13 +3679,41 @@
               <w:szCs w:val="24"/>
             </w:rPr>
           </w:pPr>
+          <w:proofErr w:type="spellStart"/>
           <w:r>
             <w:rPr>
               <w:rFonts w:ascii="Cambria" w:hAnsi="Cambria"/>
               <w:sz w:val="24"/>
               <w:szCs w:val="24"/>
             </w:rPr>
-            <w:t xml:space="preserve">Telp. 0711-376-400 | website: </w:t>
+            <w:t>Telp</w:t>
+          </w:r>
+          <w:proofErr w:type="spellEnd"/>
+          <w:r>
+            <w:rPr>
+              <w:rFonts w:ascii="Cambria" w:hAnsi="Cambria"/>
+              <w:sz w:val="24"/>
+              <w:szCs w:val="24"/>
+            </w:rPr>
+            <w:t xml:space="preserve">. 0711-376-400 | </w:t>
+          </w:r>
+          <w:proofErr w:type="spellStart"/>
+          <w:r>
+            <w:rPr>
+              <w:rFonts w:ascii="Cambria" w:hAnsi="Cambria"/>
+              <w:sz w:val="24"/>
+              <w:szCs w:val="24"/>
+            </w:rPr>
+            <w:t>website</w:t>
+          </w:r>
+          <w:proofErr w:type="spellEnd"/>
+          <w:r>
+            <w:rPr>
+              <w:rFonts w:ascii="Cambria" w:hAnsi="Cambria"/>
+              <w:sz w:val="24"/>
+              <w:szCs w:val="24"/>
+            </w:rPr>
+            <w:t xml:space="preserve">: </w:t>
           </w:r>
           <w:hyperlink r:id="rId2" w:history="1">
             <w:r>
@@ -4888,6 +5352,7 @@
     <w:rsid w:val="004C67F4"/>
     <w:rsid w:val="005F63D8"/>
     <w:rsid w:val="00613180"/>
+    <w:rsid w:val="00650BDB"/>
     <w:rsid w:val="00726DA2"/>
     <w:rsid w:val="00756177"/>
     <w:rsid w:val="00840C11"/>
@@ -4903,6 +5368,7 @@
     <w:rsid w:val="00C956C6"/>
     <w:rsid w:val="00D6718E"/>
     <w:rsid w:val="00E652BF"/>
+    <w:rsid w:val="00E83875"/>
     <w:rsid w:val="00E905DE"/>
     <w:rsid w:val="00F6677A"/>
   </w:rsids>
